--- a/rapport/RAPPORT.docx
+++ b/rapport/RAPPORT.docx
@@ -1117,7 +1117,7 @@
             </w:rPr>
             <w:fldChar w:fldCharType="separate"/>
           </w:r>
-          <w:hyperlink w:anchor="_Toc25542942" w:history="1">
+          <w:hyperlink w:anchor="_Toc25543668" w:history="1">
             <w:r>
               <w:rPr>
                 <w:rStyle w:val="Lienhypertexte"/>
@@ -1144,7 +1144,7 @@
                 <w:noProof/>
                 <w:webHidden/>
               </w:rPr>
-              <w:instrText xml:space="preserve"> PAGEREF _Toc25542942 \h </w:instrText>
+              <w:instrText xml:space="preserve"> PAGEREF _Toc25543668 \h </w:instrText>
             </w:r>
             <w:r>
               <w:rPr>
@@ -1191,7 +1191,7 @@
               <w:lang w:eastAsia="fr-FR"/>
             </w:rPr>
           </w:pPr>
-          <w:hyperlink w:anchor="_Toc25542943" w:history="1">
+          <w:hyperlink w:anchor="_Toc25543669" w:history="1">
             <w:r>
               <w:rPr>
                 <w:rStyle w:val="Lienhypertexte"/>
@@ -1218,7 +1218,7 @@
                 <w:noProof/>
                 <w:webHidden/>
               </w:rPr>
-              <w:instrText xml:space="preserve"> PAGEREF _Toc25542943 \h </w:instrText>
+              <w:instrText xml:space="preserve"> PAGEREF _Toc25543669 \h </w:instrText>
             </w:r>
             <w:r>
               <w:rPr>
@@ -1265,7 +1265,7 @@
               <w:lang w:eastAsia="fr-FR"/>
             </w:rPr>
           </w:pPr>
-          <w:hyperlink w:anchor="_Toc25542944" w:history="1">
+          <w:hyperlink w:anchor="_Toc25543670" w:history="1">
             <w:r>
               <w:rPr>
                 <w:rStyle w:val="Lienhypertexte"/>
@@ -1292,7 +1292,7 @@
                 <w:noProof/>
                 <w:webHidden/>
               </w:rPr>
-              <w:instrText xml:space="preserve"> PAGEREF _Toc25542944 \h </w:instrText>
+              <w:instrText xml:space="preserve"> PAGEREF _Toc25543670 \h </w:instrText>
             </w:r>
             <w:r>
               <w:rPr>
@@ -1339,7 +1339,7 @@
               <w:lang w:eastAsia="fr-FR"/>
             </w:rPr>
           </w:pPr>
-          <w:hyperlink w:anchor="_Toc25542945" w:history="1">
+          <w:hyperlink w:anchor="_Toc25543671" w:history="1">
             <w:r>
               <w:rPr>
                 <w:rStyle w:val="Lienhypertexte"/>
@@ -1366,7 +1366,7 @@
                 <w:noProof/>
                 <w:webHidden/>
               </w:rPr>
-              <w:instrText xml:space="preserve"> PAGEREF _Toc25542945 \h </w:instrText>
+              <w:instrText xml:space="preserve"> PAGEREF _Toc25543671 \h </w:instrText>
             </w:r>
             <w:r>
               <w:rPr>
@@ -1386,7 +1386,81 @@
                 <w:noProof/>
                 <w:webHidden/>
               </w:rPr>
-              <w:t>10</w:t>
+              <w:t>11</w:t>
+            </w:r>
+            <w:r>
+              <w:rPr>
+                <w:noProof/>
+                <w:webHidden/>
+              </w:rPr>
+              <w:fldChar w:fldCharType="end"/>
+            </w:r>
+          </w:hyperlink>
+        </w:p>
+        <w:p>
+          <w:pPr>
+            <w:pStyle w:val="TM1"/>
+            <w:tabs>
+              <w:tab w:val="right" w:leader="dot" w:pos="9056"/>
+            </w:tabs>
+            <w:rPr>
+              <w:rFonts w:eastAsiaTheme="minorEastAsia" w:cstheme="minorBidi"/>
+              <w:b w:val="0"/>
+              <w:bCs w:val="0"/>
+              <w:i w:val="0"/>
+              <w:iCs w:val="0"/>
+              <w:noProof/>
+              <w:lang w:eastAsia="fr-FR"/>
+            </w:rPr>
+          </w:pPr>
+          <w:hyperlink w:anchor="_Toc25543672" w:history="1">
+            <w:r>
+              <w:rPr>
+                <w:rStyle w:val="Lienhypertexte"/>
+                <w:noProof/>
+              </w:rPr>
+              <w:t>Conclusion</w:t>
+            </w:r>
+            <w:r>
+              <w:rPr>
+                <w:noProof/>
+                <w:webHidden/>
+              </w:rPr>
+              <w:tab/>
+            </w:r>
+            <w:r>
+              <w:rPr>
+                <w:noProof/>
+                <w:webHidden/>
+              </w:rPr>
+              <w:fldChar w:fldCharType="begin"/>
+            </w:r>
+            <w:r>
+              <w:rPr>
+                <w:noProof/>
+                <w:webHidden/>
+              </w:rPr>
+              <w:instrText xml:space="preserve"> PAGEREF _Toc25543672 \h </w:instrText>
+            </w:r>
+            <w:r>
+              <w:rPr>
+                <w:noProof/>
+                <w:webHidden/>
+              </w:rPr>
+            </w:r>
+            <w:r>
+              <w:rPr>
+                <w:noProof/>
+                <w:webHidden/>
+              </w:rPr>
+              <w:fldChar w:fldCharType="separate"/>
+            </w:r>
+            <w:r>
+              <w:rPr>
+                <w:noProof/>
+                <w:webHidden/>
+              </w:rPr>
+              <w:t>12</w:t>
             </w:r>
             <w:r>
               <w:rPr>
@@ -1432,7 +1506,7 @@
           <w:u w:val="single"/>
         </w:rPr>
       </w:pPr>
-      <w:bookmarkStart w:id="0" w:name="_Toc25542942"/>
+      <w:bookmarkStart w:id="0" w:name="_Toc25543668"/>
       <w:r>
         <w:rPr>
           <w:sz w:val="56"/>
@@ -1458,7 +1532,27 @@
         <w:rPr>
           <w:rFonts w:ascii="Glacial Indifference" w:hAnsi="Glacial Indifference"/>
         </w:rPr>
-        <w:t xml:space="preserve">L’objectif de ce projet était de créer une simulation de tournoi de tennis en utilisant les spécificités du langage Java vu en cours. Le programme permet de gérer l’organisation d’un </w:t>
+        <w:t xml:space="preserve">L’objectif de ce projet était de créer une simulation de tournoi de tennis en utilisant les spécificités du langage Java vu en cours. </w:t>
+      </w:r>
+    </w:p>
+    <w:p>
+      <w:pPr>
+        <w:rPr>
+          <w:rFonts w:ascii="Glacial Indifference" w:hAnsi="Glacial Indifference"/>
+        </w:rPr>
+      </w:pPr>
+    </w:p>
+    <w:p>
+      <w:pPr>
+        <w:rPr>
+          <w:rFonts w:ascii="Glacial Indifference" w:hAnsi="Glacial Indifference"/>
+        </w:rPr>
+      </w:pPr>
+      <w:r>
+        <w:rPr>
+          <w:rFonts w:ascii="Glacial Indifference" w:hAnsi="Glacial Indifference"/>
+        </w:rPr>
+        <w:t xml:space="preserve">Le programme permet de gérer l’organisation d’un </w:t>
       </w:r>
       <w:r>
         <w:rPr>
@@ -1482,7 +1576,22 @@
         <w:rPr>
           <w:rFonts w:ascii="Glacial Indifference" w:hAnsi="Glacial Indifference"/>
         </w:rPr>
-        <w:t xml:space="preserve"> qui comporte 128 joueurs dans chaque catégorie, ici seront considérés les catégories simples. Il permet entre autres de créer des matchs où s’affronteront les joueurs, arbitrés par des arbitres et assistés par des spectateurs.</w:t>
+        <w:t xml:space="preserve"> qui comporte 128 joueurs dans chaque catégorie, ici seront considérés les catégories simples. </w:t>
+      </w:r>
+    </w:p>
+    <w:p>
+      <w:pPr>
+        <w:rPr>
+          <w:rFonts w:ascii="Glacial Indifference" w:hAnsi="Glacial Indifference"/>
+        </w:rPr>
+      </w:pPr>
+      <w:bookmarkStart w:id="1" w:name="_GoBack"/>
+      <w:bookmarkEnd w:id="1"/>
+      <w:r>
+        <w:rPr>
+          <w:rFonts w:ascii="Glacial Indifference" w:hAnsi="Glacial Indifference"/>
+        </w:rPr>
+        <w:t>Il permet entre autres de créer des matchs où s’affronteront les joueurs, arbitrés par des arbitres et assistés par des spectateurs.</w:t>
       </w:r>
     </w:p>
     <w:p>
@@ -1517,7 +1626,7 @@
           <w:u w:val="single"/>
         </w:rPr>
       </w:pPr>
-      <w:bookmarkStart w:id="1" w:name="_Toc25542943"/>
+      <w:bookmarkStart w:id="2" w:name="_Toc25543669"/>
       <w:r>
         <w:rPr>
           <w:sz w:val="56"/>
@@ -1526,7 +1635,7 @@
         <w:lastRenderedPageBreak/>
         <w:t>Diagramme de classe</w:t>
       </w:r>
-      <w:bookmarkEnd w:id="1"/>
+      <w:bookmarkEnd w:id="2"/>
     </w:p>
     <w:p>
       <w:pPr>
@@ -1681,7 +1790,7 @@
         </w:rPr>
         <w:br w:type="page"/>
       </w:r>
-      <w:bookmarkStart w:id="2" w:name="_Toc25542944"/>
+      <w:bookmarkStart w:id="3" w:name="_Toc25543670"/>
       <w:r>
         <w:rPr>
           <w:sz w:val="56"/>
@@ -1690,7 +1799,7 @@
         <w:lastRenderedPageBreak/>
         <w:t>Description</w:t>
       </w:r>
-      <w:bookmarkEnd w:id="2"/>
+      <w:bookmarkEnd w:id="3"/>
     </w:p>
     <w:p/>
     <w:tbl>
@@ -14582,7 +14691,6 @@
           <w:u w:val="single"/>
         </w:rPr>
       </w:pPr>
-      <w:bookmarkStart w:id="3" w:name="_Toc25542945"/>
       <w:r>
         <w:rPr>
           <w:sz w:val="56"/>
@@ -14600,6 +14708,7 @@
           <w:u w:val="single"/>
         </w:rPr>
       </w:pPr>
+      <w:bookmarkStart w:id="4" w:name="_Toc25543671"/>
       <w:r>
         <w:rPr>
           <w:sz w:val="56"/>
@@ -14608,7 +14717,7 @@
         <w:lastRenderedPageBreak/>
         <w:t>Difficultés rencontrées</w:t>
       </w:r>
-      <w:bookmarkEnd w:id="3"/>
+      <w:bookmarkEnd w:id="4"/>
     </w:p>
     <w:p>
       <w:pPr>
@@ -15181,8 +15290,6 @@
         </w:rPr>
         <w:br w:type="page"/>
       </w:r>
-      <w:bookmarkStart w:id="4" w:name="_GoBack"/>
-      <w:bookmarkEnd w:id="4"/>
     </w:p>
     <w:p>
       <w:pPr>
@@ -15193,6 +15300,7 @@
           <w:u w:val="single"/>
         </w:rPr>
       </w:pPr>
+      <w:bookmarkStart w:id="5" w:name="_Toc25543672"/>
       <w:r>
         <w:rPr>
           <w:sz w:val="56"/>
@@ -15201,6 +15309,7 @@
         <w:lastRenderedPageBreak/>
         <w:t>Conclusion</w:t>
       </w:r>
+      <w:bookmarkEnd w:id="5"/>
     </w:p>
     <w:p>
       <w:pPr>
@@ -15217,75 +15326,6 @@
         <w:tabs>
           <w:tab w:val="left" w:pos="1052"/>
         </w:tabs>
-        <w:rPr>
-          <w:rFonts w:eastAsiaTheme="minorEastAsia"/>
-        </w:rPr>
-      </w:pPr>
-    </w:p>
-    <w:p>
-      <w:pPr>
-        <w:tabs>
-          <w:tab w:val="left" w:pos="1052"/>
-        </w:tabs>
-        <w:rPr>
-          <w:rFonts w:eastAsiaTheme="minorEastAsia"/>
-        </w:rPr>
-      </w:pPr>
-    </w:p>
-    <w:p>
-      <w:pPr>
-        <w:tabs>
-          <w:tab w:val="left" w:pos="1052"/>
-        </w:tabs>
-        <w:rPr>
-          <w:rFonts w:eastAsiaTheme="minorEastAsia"/>
-        </w:rPr>
-      </w:pPr>
-    </w:p>
-    <w:p>
-      <w:pPr>
-        <w:rPr>
-          <w:rFonts w:eastAsiaTheme="minorEastAsia"/>
-        </w:rPr>
-      </w:pPr>
-    </w:p>
-    <w:p>
-      <w:pPr>
-        <w:rPr>
-          <w:rFonts w:eastAsiaTheme="minorEastAsia"/>
-        </w:rPr>
-      </w:pPr>
-    </w:p>
-    <w:p>
-      <w:pPr>
-        <w:rPr>
-          <w:rFonts w:eastAsiaTheme="minorEastAsia"/>
-        </w:rPr>
-      </w:pPr>
-    </w:p>
-    <w:p>
-      <w:pPr>
-        <w:rPr>
-          <w:rFonts w:eastAsiaTheme="minorEastAsia"/>
-        </w:rPr>
-      </w:pPr>
-    </w:p>
-    <w:p>
-      <w:pPr>
-        <w:rPr>
-          <w:rFonts w:eastAsiaTheme="minorEastAsia"/>
-        </w:rPr>
-      </w:pPr>
-    </w:p>
-    <w:p>
-      <w:pPr>
-        <w:rPr>
-          <w:rFonts w:eastAsiaTheme="minorEastAsia"/>
-        </w:rPr>
-      </w:pPr>
-    </w:p>
-    <w:p>
-      <w:pPr>
         <w:rPr>
           <w:rFonts w:eastAsiaTheme="minorEastAsia"/>
         </w:rPr>
@@ -16877,7 +16917,7 @@
 </file>
 
 <file path=customXml/itemProps2.xml><?xml version="1.0" encoding="utf-8"?>
-<ds:datastoreItem xmlns:ds="http://schemas.openxmlformats.org/officeDocument/2006/customXml" ds:itemID="{E4C52EEC-A332-574D-8A9F-2968C295D1E9}">
+<ds:datastoreItem xmlns:ds="http://schemas.openxmlformats.org/officeDocument/2006/customXml" ds:itemID="{81676B58-E593-404D-A64A-40F752A35F61}">
   <ds:schemaRefs>
     <ds:schemaRef ds:uri="http://schemas.openxmlformats.org/officeDocument/2006/bibliography"/>
   </ds:schemaRefs>
